--- a/Webprog-PHP-PHPOOP.docx
+++ b/Webprog-PHP-PHPOOP.docx
@@ -9603,6 +9603,7 @@
     <w:p>
       <w:pPr>
         <w:bidi/>
+        <w:jc w:val="both"/>
         <w:rPr>
           <w:rFonts w:ascii="Cambria" w:hAnsi="Cambria" w:cs="B Nazanin"/>
           <w:sz w:val="28"/>
@@ -9644,6 +9645,7 @@
     <w:p>
       <w:pPr>
         <w:bidi/>
+        <w:jc w:val="both"/>
         <w:rPr>
           <w:rFonts w:ascii="Cambria" w:hAnsi="Cambria" w:cs="B Nazanin"/>
           <w:sz w:val="28"/>
@@ -9695,6 +9697,7 @@
     <w:p>
       <w:pPr>
         <w:bidi/>
+        <w:jc w:val="both"/>
         <w:rPr>
           <w:rFonts w:ascii="Cambria" w:hAnsi="Cambria" w:cs="B Nazanin"/>
           <w:sz w:val="28"/>
@@ -9736,6 +9739,7 @@
     <w:p>
       <w:pPr>
         <w:bidi/>
+        <w:jc w:val="both"/>
         <w:rPr>
           <w:rFonts w:ascii="Cambria" w:hAnsi="Cambria" w:cs="B Nazanin"/>
           <w:sz w:val="28"/>
@@ -10693,7 +10697,7 @@
         <w:bidi/>
         <w:jc w:val="both"/>
         <w:rPr>
-          <w:rFonts w:cs="B Nazanin" w:hint="cs"/>
+          <w:rFonts w:cs="B Nazanin"/>
           <w:color w:val="000000"/>
           <w:sz w:val="28"/>
           <w:szCs w:val="28"/>
@@ -10783,7 +10787,7 @@
       <w:pPr>
         <w:bidi/>
         <w:rPr>
-          <w:rFonts w:ascii="B Nazanin" w:hAnsi="B Nazanin" w:cs="B Nazanin" w:hint="cs"/>
+          <w:rFonts w:ascii="B Nazanin" w:hAnsi="B Nazanin" w:cs="B Nazanin"/>
           <w:color w:val="000000"/>
           <w:sz w:val="28"/>
           <w:szCs w:val="28"/>
@@ -10942,118 +10946,678 @@
       <w:pPr>
         <w:bidi/>
         <w:rPr>
-          <w:rFonts w:ascii="Cambria" w:hAnsi="Cambria" w:cs="B Nazanin"/>
-          <w:sz w:val="28"/>
-          <w:szCs w:val="28"/>
-          <w:rtl/>
-          <w:lang w:bidi="fa-IR"/>
-        </w:rPr>
-      </w:pPr>
-    </w:p>
-    <w:p>
-      <w:pPr>
-        <w:bidi/>
-        <w:rPr>
-          <w:rFonts w:ascii="Cambria" w:hAnsi="Cambria" w:cs="B Nazanin"/>
-          <w:sz w:val="28"/>
-          <w:szCs w:val="28"/>
-          <w:rtl/>
-          <w:lang w:bidi="fa-IR"/>
-        </w:rPr>
-      </w:pPr>
-    </w:p>
-    <w:p>
-      <w:pPr>
-        <w:bidi/>
-        <w:rPr>
-          <w:rFonts w:ascii="Cambria" w:hAnsi="Cambria" w:cs="B Nazanin"/>
-          <w:sz w:val="28"/>
-          <w:szCs w:val="28"/>
-          <w:rtl/>
-          <w:lang w:bidi="fa-IR"/>
-        </w:rPr>
-      </w:pPr>
-    </w:p>
-    <w:p>
-      <w:pPr>
-        <w:bidi/>
-        <w:rPr>
-          <w:rFonts w:ascii="Cambria" w:hAnsi="Cambria" w:cs="B Nazanin"/>
-          <w:sz w:val="28"/>
-          <w:szCs w:val="28"/>
-          <w:rtl/>
-          <w:lang w:bidi="fa-IR"/>
-        </w:rPr>
-      </w:pPr>
-    </w:p>
-    <w:p>
-      <w:pPr>
-        <w:bidi/>
-        <w:rPr>
-          <w:rFonts w:ascii="Cambria" w:hAnsi="Cambria" w:cs="B Nazanin"/>
-          <w:sz w:val="28"/>
-          <w:szCs w:val="28"/>
-          <w:rtl/>
-          <w:lang w:bidi="fa-IR"/>
-        </w:rPr>
-      </w:pPr>
-    </w:p>
-    <w:p>
-      <w:pPr>
-        <w:bidi/>
-        <w:rPr>
-          <w:rFonts w:ascii="Cambria" w:hAnsi="Cambria" w:cs="B Nazanin"/>
-          <w:sz w:val="28"/>
-          <w:szCs w:val="28"/>
-          <w:rtl/>
-          <w:lang w:bidi="fa-IR"/>
-        </w:rPr>
-      </w:pPr>
-    </w:p>
-    <w:p>
-      <w:pPr>
-        <w:bidi/>
-        <w:rPr>
-          <w:rFonts w:ascii="Cambria" w:hAnsi="Cambria" w:cs="B Nazanin"/>
-          <w:sz w:val="28"/>
-          <w:szCs w:val="28"/>
-          <w:rtl/>
-          <w:lang w:bidi="fa-IR"/>
-        </w:rPr>
-      </w:pPr>
-    </w:p>
-    <w:p>
-      <w:pPr>
-        <w:bidi/>
-        <w:rPr>
-          <w:rFonts w:ascii="Cambria" w:hAnsi="Cambria" w:cs="B Nazanin"/>
-          <w:sz w:val="28"/>
-          <w:szCs w:val="28"/>
-          <w:rtl/>
-          <w:lang w:bidi="fa-IR"/>
-        </w:rPr>
-      </w:pPr>
-    </w:p>
-    <w:p>
-      <w:pPr>
-        <w:bidi/>
-        <w:rPr>
-          <w:rFonts w:ascii="Cambria" w:hAnsi="Cambria" w:cs="B Nazanin"/>
-          <w:sz w:val="28"/>
-          <w:szCs w:val="28"/>
-          <w:rtl/>
-          <w:lang w:bidi="fa-IR"/>
-        </w:rPr>
-      </w:pPr>
-    </w:p>
-    <w:p>
-      <w:pPr>
-        <w:bidi/>
-        <w:rPr>
-          <w:rFonts w:ascii="Cambria" w:hAnsi="Cambria" w:cs="B Nazanin"/>
-          <w:sz w:val="28"/>
-          <w:szCs w:val="28"/>
-          <w:rtl/>
+          <w:rFonts w:cs="B Titr"/>
+          <w:color w:val="0000FF"/>
+          <w:sz w:val="28"/>
+          <w:szCs w:val="28"/>
+          <w:lang w:bidi="fa-IR"/>
+        </w:rPr>
+      </w:pPr>
+      <w:r>
+        <w:rPr>
+          <w:rFonts w:ascii="B Titr" w:hAnsi="B Titr" w:cs="B Titr" w:hint="cs"/>
+          <w:color w:val="0000FF"/>
+          <w:sz w:val="28"/>
+          <w:szCs w:val="28"/>
+          <w:rtl/>
+          <w:lang w:bidi="fa-IR"/>
+        </w:rPr>
+        <w:t xml:space="preserve">جلسه 23 : </w:t>
+      </w:r>
+      <w:r>
+        <w:rPr>
+          <w:rFonts w:ascii="B Titr" w:hAnsi="B Titr" w:cs="B Titr" w:hint="cs"/>
+          <w:color w:val="0000FF"/>
+          <w:sz w:val="28"/>
+          <w:szCs w:val="28"/>
+          <w:rtl/>
+          <w:lang w:bidi="fa-IR"/>
+        </w:rPr>
+        <w:t xml:space="preserve"> </w:t>
+      </w:r>
+      <w:r>
+        <w:rPr>
+          <w:rFonts w:cs="B Titr"/>
+          <w:color w:val="0000FF"/>
+          <w:sz w:val="28"/>
+          <w:szCs w:val="28"/>
+          <w:lang w:bidi="fa-IR"/>
+        </w:rPr>
+        <w:t>Select</w:t>
+      </w:r>
+    </w:p>
+    <w:p>
+      <w:pPr>
+        <w:bidi/>
+        <w:rPr>
+          <w:rFonts w:cs="B Titr"/>
+          <w:color w:val="0000FF"/>
+          <w:sz w:val="28"/>
+          <w:szCs w:val="28"/>
+          <w:lang w:bidi="fa-IR"/>
+        </w:rPr>
+      </w:pPr>
+      <w:r>
+        <w:rPr>
+          <w:noProof/>
+        </w:rPr>
+        <w:drawing>
+          <wp:inline distT="0" distB="0" distL="0" distR="0" wp14:anchorId="4FE09DDC" wp14:editId="7714D477">
+            <wp:extent cx="4133850" cy="495300"/>
+            <wp:effectExtent l="0" t="0" r="0" b="0"/>
+            <wp:docPr id="44" name="Picture 44"/>
+            <wp:cNvGraphicFramePr>
+              <a:graphicFrameLocks xmlns:a="http://schemas.openxmlformats.org/drawingml/2006/main" noChangeAspect="1"/>
+            </wp:cNvGraphicFramePr>
+            <a:graphic xmlns:a="http://schemas.openxmlformats.org/drawingml/2006/main">
+              <a:graphicData uri="http://schemas.openxmlformats.org/drawingml/2006/picture">
+                <pic:pic xmlns:pic="http://schemas.openxmlformats.org/drawingml/2006/picture">
+                  <pic:nvPicPr>
+                    <pic:cNvPr id="1" name=""/>
+                    <pic:cNvPicPr/>
+                  </pic:nvPicPr>
+                  <pic:blipFill>
+                    <a:blip r:embed="rId50"/>
+                    <a:stretch>
+                      <a:fillRect/>
+                    </a:stretch>
+                  </pic:blipFill>
+                  <pic:spPr>
+                    <a:xfrm>
+                      <a:off x="0" y="0"/>
+                      <a:ext cx="4133850" cy="495300"/>
+                    </a:xfrm>
+                    <a:prstGeom prst="rect">
+                      <a:avLst/>
+                    </a:prstGeom>
+                  </pic:spPr>
+                </pic:pic>
+              </a:graphicData>
+            </a:graphic>
+          </wp:inline>
+        </w:drawing>
+      </w:r>
+    </w:p>
+    <w:p>
+      <w:pPr>
+        <w:bidi/>
+        <w:rPr>
+          <w:rFonts w:cs="B Nazanin"/>
+          <w:color w:val="000000"/>
+          <w:sz w:val="28"/>
+          <w:szCs w:val="28"/>
+          <w:rtl/>
+          <w:lang w:bidi="fa-IR"/>
+        </w:rPr>
+      </w:pPr>
+      <w:r>
+        <w:rPr>
+          <w:rFonts w:ascii="B Nazanin" w:hAnsi="B Nazanin" w:cs="B Nazanin" w:hint="cs"/>
+          <w:color w:val="000000"/>
+          <w:sz w:val="28"/>
+          <w:szCs w:val="28"/>
+          <w:rtl/>
+          <w:lang w:bidi="fa-IR"/>
+        </w:rPr>
+        <w:t xml:space="preserve">دستور </w:t>
+      </w:r>
+      <w:r>
+        <w:rPr>
+          <w:rFonts w:cs="B Nazanin"/>
+          <w:color w:val="000000"/>
+          <w:sz w:val="28"/>
+          <w:szCs w:val="28"/>
+          <w:lang w:bidi="fa-IR"/>
+        </w:rPr>
+        <w:t>Where</w:t>
+      </w:r>
+      <w:r>
+        <w:rPr>
+          <w:rFonts w:cs="B Nazanin" w:hint="cs"/>
+          <w:color w:val="000000"/>
+          <w:sz w:val="28"/>
+          <w:szCs w:val="28"/>
+          <w:rtl/>
+          <w:lang w:bidi="fa-IR"/>
+        </w:rPr>
+        <w:t xml:space="preserve"> :</w:t>
+      </w:r>
+    </w:p>
+    <w:p>
+      <w:pPr>
+        <w:bidi/>
+        <w:rPr>
+          <w:rFonts w:cs="B Nazanin" w:hint="cs"/>
+          <w:color w:val="000000"/>
+          <w:sz w:val="28"/>
+          <w:szCs w:val="28"/>
+          <w:rtl/>
+          <w:lang w:bidi="fa-IR"/>
+        </w:rPr>
+      </w:pPr>
+      <w:r>
+        <w:rPr>
+          <w:noProof/>
+        </w:rPr>
+        <w:drawing>
+          <wp:inline distT="0" distB="0" distL="0" distR="0" wp14:anchorId="7AB5D58D" wp14:editId="2CCE7384">
+            <wp:extent cx="4981575" cy="1257300"/>
+            <wp:effectExtent l="0" t="0" r="9525" b="0"/>
+            <wp:docPr id="45" name="Picture 45"/>
+            <wp:cNvGraphicFramePr>
+              <a:graphicFrameLocks xmlns:a="http://schemas.openxmlformats.org/drawingml/2006/main" noChangeAspect="1"/>
+            </wp:cNvGraphicFramePr>
+            <a:graphic xmlns:a="http://schemas.openxmlformats.org/drawingml/2006/main">
+              <a:graphicData uri="http://schemas.openxmlformats.org/drawingml/2006/picture">
+                <pic:pic xmlns:pic="http://schemas.openxmlformats.org/drawingml/2006/picture">
+                  <pic:nvPicPr>
+                    <pic:cNvPr id="1" name=""/>
+                    <pic:cNvPicPr/>
+                  </pic:nvPicPr>
+                  <pic:blipFill>
+                    <a:blip r:embed="rId51"/>
+                    <a:stretch>
+                      <a:fillRect/>
+                    </a:stretch>
+                  </pic:blipFill>
+                  <pic:spPr>
+                    <a:xfrm>
+                      <a:off x="0" y="0"/>
+                      <a:ext cx="4981575" cy="1257300"/>
+                    </a:xfrm>
+                    <a:prstGeom prst="rect">
+                      <a:avLst/>
+                    </a:prstGeom>
+                  </pic:spPr>
+                </pic:pic>
+              </a:graphicData>
+            </a:graphic>
+          </wp:inline>
+        </w:drawing>
+      </w:r>
+    </w:p>
+    <w:p>
+      <w:pPr>
+        <w:bidi/>
+        <w:rPr>
+          <w:rFonts w:ascii="Cambria" w:hAnsi="Cambria" w:cs="B Nazanin"/>
+          <w:sz w:val="28"/>
+          <w:szCs w:val="28"/>
+          <w:rtl/>
+          <w:lang w:bidi="fa-IR"/>
+        </w:rPr>
+      </w:pPr>
+      <w:r>
+        <w:rPr>
+          <w:noProof/>
+        </w:rPr>
+        <w:drawing>
+          <wp:inline distT="0" distB="0" distL="0" distR="0" wp14:anchorId="23B01C6C" wp14:editId="363F13D7">
+            <wp:extent cx="4676775" cy="1009650"/>
+            <wp:effectExtent l="0" t="0" r="9525" b="0"/>
+            <wp:docPr id="46" name="Picture 46"/>
+            <wp:cNvGraphicFramePr>
+              <a:graphicFrameLocks xmlns:a="http://schemas.openxmlformats.org/drawingml/2006/main" noChangeAspect="1"/>
+            </wp:cNvGraphicFramePr>
+            <a:graphic xmlns:a="http://schemas.openxmlformats.org/drawingml/2006/main">
+              <a:graphicData uri="http://schemas.openxmlformats.org/drawingml/2006/picture">
+                <pic:pic xmlns:pic="http://schemas.openxmlformats.org/drawingml/2006/picture">
+                  <pic:nvPicPr>
+                    <pic:cNvPr id="1" name=""/>
+                    <pic:cNvPicPr/>
+                  </pic:nvPicPr>
+                  <pic:blipFill>
+                    <a:blip r:embed="rId52"/>
+                    <a:stretch>
+                      <a:fillRect/>
+                    </a:stretch>
+                  </pic:blipFill>
+                  <pic:spPr>
+                    <a:xfrm>
+                      <a:off x="0" y="0"/>
+                      <a:ext cx="4676775" cy="1009650"/>
+                    </a:xfrm>
+                    <a:prstGeom prst="rect">
+                      <a:avLst/>
+                    </a:prstGeom>
+                  </pic:spPr>
+                </pic:pic>
+              </a:graphicData>
+            </a:graphic>
+          </wp:inline>
+        </w:drawing>
+      </w:r>
+    </w:p>
+    <w:p>
+      <w:pPr>
+        <w:bidi/>
+        <w:rPr>
+          <w:rFonts w:ascii="Cambria" w:hAnsi="Cambria" w:cs="B Nazanin"/>
+          <w:sz w:val="28"/>
+          <w:szCs w:val="28"/>
+          <w:rtl/>
+          <w:lang w:bidi="fa-IR"/>
+        </w:rPr>
+      </w:pPr>
+      <w:r>
+        <w:rPr>
+          <w:noProof/>
+        </w:rPr>
+        <w:drawing>
+          <wp:inline distT="0" distB="0" distL="0" distR="0" wp14:anchorId="5597AB16" wp14:editId="368B449B">
+            <wp:extent cx="3914775" cy="257175"/>
+            <wp:effectExtent l="0" t="0" r="9525" b="9525"/>
+            <wp:docPr id="47" name="Picture 47"/>
+            <wp:cNvGraphicFramePr>
+              <a:graphicFrameLocks xmlns:a="http://schemas.openxmlformats.org/drawingml/2006/main" noChangeAspect="1"/>
+            </wp:cNvGraphicFramePr>
+            <a:graphic xmlns:a="http://schemas.openxmlformats.org/drawingml/2006/main">
+              <a:graphicData uri="http://schemas.openxmlformats.org/drawingml/2006/picture">
+                <pic:pic xmlns:pic="http://schemas.openxmlformats.org/drawingml/2006/picture">
+                  <pic:nvPicPr>
+                    <pic:cNvPr id="1" name=""/>
+                    <pic:cNvPicPr/>
+                  </pic:nvPicPr>
+                  <pic:blipFill>
+                    <a:blip r:embed="rId53"/>
+                    <a:stretch>
+                      <a:fillRect/>
+                    </a:stretch>
+                  </pic:blipFill>
+                  <pic:spPr>
+                    <a:xfrm>
+                      <a:off x="0" y="0"/>
+                      <a:ext cx="3914775" cy="257175"/>
+                    </a:xfrm>
+                    <a:prstGeom prst="rect">
+                      <a:avLst/>
+                    </a:prstGeom>
+                  </pic:spPr>
+                </pic:pic>
+              </a:graphicData>
+            </a:graphic>
+          </wp:inline>
+        </w:drawing>
+      </w:r>
+    </w:p>
+    <w:p>
+      <w:pPr>
+        <w:bidi/>
+        <w:rPr>
+          <w:rFonts w:ascii="Cambria" w:hAnsi="Cambria" w:cs="B Nazanin"/>
+          <w:sz w:val="28"/>
+          <w:szCs w:val="28"/>
+          <w:rtl/>
+          <w:lang w:bidi="fa-IR"/>
+        </w:rPr>
+      </w:pPr>
+      <w:r>
+        <w:rPr>
+          <w:noProof/>
+        </w:rPr>
+        <w:drawing>
+          <wp:inline distT="0" distB="0" distL="0" distR="0" wp14:anchorId="26EB9130" wp14:editId="362D962F">
+            <wp:extent cx="5276850" cy="733425"/>
+            <wp:effectExtent l="0" t="0" r="0" b="9525"/>
+            <wp:docPr id="48" name="Picture 48"/>
+            <wp:cNvGraphicFramePr>
+              <a:graphicFrameLocks xmlns:a="http://schemas.openxmlformats.org/drawingml/2006/main" noChangeAspect="1"/>
+            </wp:cNvGraphicFramePr>
+            <a:graphic xmlns:a="http://schemas.openxmlformats.org/drawingml/2006/main">
+              <a:graphicData uri="http://schemas.openxmlformats.org/drawingml/2006/picture">
+                <pic:pic xmlns:pic="http://schemas.openxmlformats.org/drawingml/2006/picture">
+                  <pic:nvPicPr>
+                    <pic:cNvPr id="1" name=""/>
+                    <pic:cNvPicPr/>
+                  </pic:nvPicPr>
+                  <pic:blipFill>
+                    <a:blip r:embed="rId54"/>
+                    <a:stretch>
+                      <a:fillRect/>
+                    </a:stretch>
+                  </pic:blipFill>
+                  <pic:spPr>
+                    <a:xfrm>
+                      <a:off x="0" y="0"/>
+                      <a:ext cx="5276850" cy="733425"/>
+                    </a:xfrm>
+                    <a:prstGeom prst="rect">
+                      <a:avLst/>
+                    </a:prstGeom>
+                  </pic:spPr>
+                </pic:pic>
+              </a:graphicData>
+            </a:graphic>
+          </wp:inline>
+        </w:drawing>
+      </w:r>
+    </w:p>
+    <w:p>
+      <w:pPr>
+        <w:bidi/>
+        <w:rPr>
+          <w:rFonts w:ascii="Cambria" w:hAnsi="Cambria" w:cs="B Nazanin"/>
+          <w:sz w:val="28"/>
+          <w:szCs w:val="28"/>
+          <w:rtl/>
+          <w:lang w:bidi="fa-IR"/>
+        </w:rPr>
+      </w:pPr>
+      <w:r>
+        <w:rPr>
+          <w:noProof/>
+        </w:rPr>
+        <w:drawing>
+          <wp:inline distT="0" distB="0" distL="0" distR="0" wp14:anchorId="68474698" wp14:editId="116C2072">
+            <wp:extent cx="5295900" cy="733425"/>
+            <wp:effectExtent l="0" t="0" r="0" b="9525"/>
+            <wp:docPr id="49" name="Picture 49"/>
+            <wp:cNvGraphicFramePr>
+              <a:graphicFrameLocks xmlns:a="http://schemas.openxmlformats.org/drawingml/2006/main" noChangeAspect="1"/>
+            </wp:cNvGraphicFramePr>
+            <a:graphic xmlns:a="http://schemas.openxmlformats.org/drawingml/2006/main">
+              <a:graphicData uri="http://schemas.openxmlformats.org/drawingml/2006/picture">
+                <pic:pic xmlns:pic="http://schemas.openxmlformats.org/drawingml/2006/picture">
+                  <pic:nvPicPr>
+                    <pic:cNvPr id="1" name=""/>
+                    <pic:cNvPicPr/>
+                  </pic:nvPicPr>
+                  <pic:blipFill>
+                    <a:blip r:embed="rId55"/>
+                    <a:stretch>
+                      <a:fillRect/>
+                    </a:stretch>
+                  </pic:blipFill>
+                  <pic:spPr>
+                    <a:xfrm>
+                      <a:off x="0" y="0"/>
+                      <a:ext cx="5295900" cy="733425"/>
+                    </a:xfrm>
+                    <a:prstGeom prst="rect">
+                      <a:avLst/>
+                    </a:prstGeom>
+                  </pic:spPr>
+                </pic:pic>
+              </a:graphicData>
+            </a:graphic>
+          </wp:inline>
+        </w:drawing>
+      </w:r>
+    </w:p>
+    <w:p>
+      <w:pPr>
+        <w:bidi/>
+        <w:rPr>
+          <w:rFonts w:ascii="Cambria" w:hAnsi="Cambria" w:cs="B Nazanin"/>
+          <w:sz w:val="28"/>
+          <w:szCs w:val="28"/>
+          <w:rtl/>
+          <w:lang w:bidi="fa-IR"/>
+        </w:rPr>
+      </w:pPr>
+    </w:p>
+    <w:p>
+      <w:pPr>
+        <w:bidi/>
+        <w:rPr>
+          <w:rFonts w:ascii="Cambria" w:hAnsi="Cambria" w:cs="B Nazanin"/>
+          <w:sz w:val="28"/>
+          <w:szCs w:val="28"/>
+          <w:rtl/>
+          <w:lang w:bidi="fa-IR"/>
+        </w:rPr>
+      </w:pPr>
+    </w:p>
+    <w:p>
+      <w:pPr>
+        <w:bidi/>
+        <w:rPr>
+          <w:rFonts w:ascii="Cambria" w:hAnsi="Cambria" w:cs="B Nazanin"/>
+          <w:sz w:val="28"/>
+          <w:szCs w:val="28"/>
+          <w:rtl/>
+          <w:lang w:bidi="fa-IR"/>
+        </w:rPr>
+      </w:pPr>
+      <w:r>
+        <w:rPr>
+          <w:rFonts w:ascii="Cambria" w:hAnsi="Cambria" w:cs="B Nazanin" w:hint="cs"/>
+          <w:sz w:val="28"/>
+          <w:szCs w:val="28"/>
+          <w:rtl/>
+          <w:lang w:bidi="fa-IR"/>
+        </w:rPr>
+        <w:lastRenderedPageBreak/>
+        <w:t xml:space="preserve">دستور </w:t>
+      </w:r>
+      <w:r>
+        <w:rPr>
+          <w:rFonts w:ascii="Cambria" w:hAnsi="Cambria" w:cs="B Nazanin"/>
+          <w:sz w:val="28"/>
+          <w:szCs w:val="28"/>
+          <w:lang w:bidi="fa-IR"/>
+        </w:rPr>
+        <w:t>LIMIT</w:t>
+      </w:r>
+      <w:r>
+        <w:rPr>
+          <w:rFonts w:ascii="Cambria" w:hAnsi="Cambria" w:cs="B Nazanin" w:hint="cs"/>
+          <w:sz w:val="28"/>
+          <w:szCs w:val="28"/>
+          <w:rtl/>
+          <w:lang w:bidi="fa-IR"/>
+        </w:rPr>
+        <w:t xml:space="preserve"> محدودیت تعیین می کند، مثلا دستور زیر می گوید فقط سه تا از کامنتها را نشان بده:</w:t>
+      </w:r>
+    </w:p>
+    <w:p>
+      <w:pPr>
+        <w:bidi/>
+        <w:rPr>
+          <w:rFonts w:ascii="Cambria" w:hAnsi="Cambria" w:cs="B Nazanin" w:hint="cs"/>
+          <w:sz w:val="28"/>
+          <w:szCs w:val="28"/>
+          <w:rtl/>
+          <w:lang w:bidi="fa-IR"/>
+        </w:rPr>
+      </w:pPr>
+      <w:r>
+        <w:rPr>
+          <w:noProof/>
+        </w:rPr>
+        <w:drawing>
+          <wp:inline distT="0" distB="0" distL="0" distR="0" wp14:anchorId="61073726" wp14:editId="6CDB8AB0">
+            <wp:extent cx="3076575" cy="619125"/>
+            <wp:effectExtent l="0" t="0" r="9525" b="9525"/>
+            <wp:docPr id="51" name="Picture 51"/>
+            <wp:cNvGraphicFramePr>
+              <a:graphicFrameLocks xmlns:a="http://schemas.openxmlformats.org/drawingml/2006/main" noChangeAspect="1"/>
+            </wp:cNvGraphicFramePr>
+            <a:graphic xmlns:a="http://schemas.openxmlformats.org/drawingml/2006/main">
+              <a:graphicData uri="http://schemas.openxmlformats.org/drawingml/2006/picture">
+                <pic:pic xmlns:pic="http://schemas.openxmlformats.org/drawingml/2006/picture">
+                  <pic:nvPicPr>
+                    <pic:cNvPr id="1" name=""/>
+                    <pic:cNvPicPr/>
+                  </pic:nvPicPr>
+                  <pic:blipFill>
+                    <a:blip r:embed="rId56"/>
+                    <a:stretch>
+                      <a:fillRect/>
+                    </a:stretch>
+                  </pic:blipFill>
+                  <pic:spPr>
+                    <a:xfrm>
+                      <a:off x="0" y="0"/>
+                      <a:ext cx="3076575" cy="619125"/>
+                    </a:xfrm>
+                    <a:prstGeom prst="rect">
+                      <a:avLst/>
+                    </a:prstGeom>
+                  </pic:spPr>
+                </pic:pic>
+              </a:graphicData>
+            </a:graphic>
+          </wp:inline>
+        </w:drawing>
+      </w:r>
+    </w:p>
+    <w:p>
+      <w:pPr>
+        <w:bidi/>
+        <w:rPr>
+          <w:rFonts w:ascii="Cambria" w:hAnsi="Cambria" w:cs="B Nazanin"/>
+          <w:sz w:val="28"/>
+          <w:szCs w:val="28"/>
+          <w:rtl/>
+          <w:lang w:bidi="fa-IR"/>
+        </w:rPr>
+      </w:pPr>
+      <w:r>
+        <w:rPr>
+          <w:rFonts w:ascii="Cambria" w:hAnsi="Cambria" w:cs="B Nazanin" w:hint="cs"/>
+          <w:sz w:val="28"/>
+          <w:szCs w:val="28"/>
+          <w:rtl/>
+          <w:lang w:bidi="fa-IR"/>
+        </w:rPr>
+        <w:t>این دستور دو پارامتر هم دارد:</w:t>
+      </w:r>
+    </w:p>
+    <w:p>
+      <w:pPr>
+        <w:bidi/>
+        <w:rPr>
+          <w:rFonts w:ascii="Cambria" w:hAnsi="Cambria" w:cs="B Nazanin"/>
+          <w:sz w:val="28"/>
+          <w:szCs w:val="28"/>
+          <w:rtl/>
+          <w:lang w:bidi="fa-IR"/>
+        </w:rPr>
+      </w:pPr>
+      <w:r>
+        <w:rPr>
+          <w:rFonts w:ascii="Cambria" w:hAnsi="Cambria" w:cs="B Nazanin" w:hint="cs"/>
+          <w:sz w:val="28"/>
+          <w:szCs w:val="28"/>
+          <w:rtl/>
+          <w:lang w:bidi="fa-IR"/>
+        </w:rPr>
+        <w:t xml:space="preserve">در دستور زیر گفتیم از </w:t>
+      </w:r>
+      <w:r>
+        <w:rPr>
+          <w:rFonts w:ascii="Cambria" w:hAnsi="Cambria" w:cs="B Nazanin"/>
+          <w:sz w:val="28"/>
+          <w:szCs w:val="28"/>
+          <w:lang w:bidi="fa-IR"/>
+        </w:rPr>
+        <w:t>id=2</w:t>
+      </w:r>
+      <w:r>
+        <w:rPr>
+          <w:rFonts w:ascii="Cambria" w:hAnsi="Cambria" w:cs="B Nazanin" w:hint="cs"/>
+          <w:sz w:val="28"/>
+          <w:szCs w:val="28"/>
+          <w:rtl/>
+          <w:lang w:bidi="fa-IR"/>
+        </w:rPr>
+        <w:t xml:space="preserve"> شروع کن و 4 کامنت را برای ما برگردان:</w:t>
+      </w:r>
+    </w:p>
+    <w:p>
+      <w:pPr>
+        <w:bidi/>
+        <w:rPr>
+          <w:rFonts w:ascii="Cambria" w:hAnsi="Cambria" w:cs="B Nazanin"/>
+          <w:sz w:val="28"/>
+          <w:szCs w:val="28"/>
+          <w:rtl/>
+          <w:lang w:bidi="fa-IR"/>
+        </w:rPr>
+      </w:pPr>
+      <w:r>
+        <w:rPr>
+          <w:noProof/>
+        </w:rPr>
+        <w:drawing>
+          <wp:inline distT="0" distB="0" distL="0" distR="0" wp14:anchorId="6CE1C285" wp14:editId="2BF0539E">
+            <wp:extent cx="3209925" cy="457200"/>
+            <wp:effectExtent l="0" t="0" r="9525" b="0"/>
+            <wp:docPr id="52" name="Picture 52"/>
+            <wp:cNvGraphicFramePr>
+              <a:graphicFrameLocks xmlns:a="http://schemas.openxmlformats.org/drawingml/2006/main" noChangeAspect="1"/>
+            </wp:cNvGraphicFramePr>
+            <a:graphic xmlns:a="http://schemas.openxmlformats.org/drawingml/2006/main">
+              <a:graphicData uri="http://schemas.openxmlformats.org/drawingml/2006/picture">
+                <pic:pic xmlns:pic="http://schemas.openxmlformats.org/drawingml/2006/picture">
+                  <pic:nvPicPr>
+                    <pic:cNvPr id="1" name=""/>
+                    <pic:cNvPicPr/>
+                  </pic:nvPicPr>
+                  <pic:blipFill>
+                    <a:blip r:embed="rId57"/>
+                    <a:stretch>
+                      <a:fillRect/>
+                    </a:stretch>
+                  </pic:blipFill>
+                  <pic:spPr>
+                    <a:xfrm>
+                      <a:off x="0" y="0"/>
+                      <a:ext cx="3209925" cy="457200"/>
+                    </a:xfrm>
+                    <a:prstGeom prst="rect">
+                      <a:avLst/>
+                    </a:prstGeom>
+                  </pic:spPr>
+                </pic:pic>
+              </a:graphicData>
+            </a:graphic>
+          </wp:inline>
+        </w:drawing>
+      </w:r>
+    </w:p>
+    <w:p>
+      <w:pPr>
+        <w:bidi/>
+        <w:rPr>
+          <w:rFonts w:cs="B Titr"/>
+          <w:color w:val="0000FF"/>
+          <w:sz w:val="28"/>
+          <w:szCs w:val="28"/>
+          <w:lang w:bidi="fa-IR"/>
+        </w:rPr>
+      </w:pPr>
+      <w:r>
+        <w:rPr>
+          <w:rFonts w:ascii="B Titr" w:hAnsi="B Titr" w:cs="B Titr" w:hint="cs"/>
+          <w:color w:val="0000FF"/>
+          <w:sz w:val="28"/>
+          <w:szCs w:val="28"/>
+          <w:rtl/>
+          <w:lang w:bidi="fa-IR"/>
+        </w:rPr>
+        <w:t xml:space="preserve">جلسه 24 : دستور </w:t>
+      </w:r>
+      <w:r>
+        <w:rPr>
+          <w:rFonts w:cs="B Titr"/>
+          <w:color w:val="0000FF"/>
+          <w:sz w:val="28"/>
+          <w:szCs w:val="28"/>
+          <w:lang w:bidi="fa-IR"/>
+        </w:rPr>
+        <w:t>update</w:t>
+      </w:r>
+    </w:p>
+    <w:p>
+      <w:pPr>
+        <w:bidi/>
+        <w:rPr>
+          <w:rFonts w:ascii="B Nazanin" w:hAnsi="B Nazanin" w:cs="B Nazanin"/>
+          <w:color w:val="000000"/>
+          <w:sz w:val="28"/>
+          <w:szCs w:val="28"/>
           <w:lang w:bidi="fa-IR"/>
         </w:rPr>
       </w:pPr>
@@ -11275,7 +11839,7 @@
       </w:pPr>
     </w:p>
     <w:sectPr>
-      <w:footerReference w:type="default" r:id="rId50"/>
+      <w:footerReference w:type="default" r:id="rId58"/>
       <w:pgSz w:w="12240" w:h="15840"/>
       <w:pgMar w:top="1440" w:right="1440" w:bottom="1440" w:left="1440" w:header="720" w:footer="720" w:gutter="0"/>
       <w:pgBorders w:offsetFrom="page">
